--- a/files/Matières/Histoire/T1/Histoire/013 Exercice d'Histoire p 75 du 28 10 2020.docx
+++ b/files/Matières/Histoire/T1/Histoire/013 Exercice d'Histoire p 75 du 28 10 2020.docx
@@ -22,7 +22,20 @@
     <w:p/>
     <w:p>
       <w:r>
-        <w:t>La politique adoptée par les régimes totalitaires lors de la guerre d’Espagne est de prendre le territoire par la force.</w:t>
+        <w:t xml:space="preserve">La politique adoptée par les régimes totalitaires lors de la guerre d’Espagne est différente selon les pays. L’Italie et l’Allemagne soutiennent le camp nationaliste, franquiste. </w:t>
+      </w:r>
+    </w:p>
+    <w:p>
+      <w:r>
+        <w:t xml:space="preserve">Les armées des 2 pays arrivent en territoire contrôlé par Franco pour étendre ce territoire jusqu’en 1939. L’Italie souhaite renforcer son rayonnement en Méditerranée et l’Allemagne Nazzi cherche </w:t>
+      </w:r>
+      <w:proofErr w:type="spellStart"/>
+      <w:r>
+        <w:t>a</w:t>
+      </w:r>
+      <w:proofErr w:type="spellEnd"/>
+      <w:r>
+        <w:t xml:space="preserve"> agrandir son territoire et contrôler la méditerranée par la force, comme en témoigne la violence du bombardement des civils a Guernica. Le régime de Staline choisit de soutenir les Républicains afin de développer le communisme en Espagne. </w:t>
       </w:r>
     </w:p>
     <w:p/>
@@ -40,214 +53,64 @@
     <w:p/>
     <w:p>
       <w:r>
-        <w:t>Les régimes militaires ont un rôle décisifs sur l’issue de la guerre car il peuvent mobiliser un grand nombres de troupes pour défendre et/ou prendre un territoire</w:t>
-      </w:r>
-      <w:r>
-        <w:t>. Ainsi, en 1936 les franquistes contrôlaient le nord de l’Espagne, l</w:t>
-      </w:r>
-      <w:r>
-        <w:t>es territoire</w:t>
-      </w:r>
-      <w:r>
-        <w:t xml:space="preserve"> de Burgos</w:t>
-      </w:r>
-      <w:r>
-        <w:t>, Cordoue, Séville, Ceuta, Melilla, Gibraltar, Belchite</w:t>
-      </w:r>
-      <w:r>
-        <w:t>. En 1937,</w:t>
-      </w:r>
-      <w:r>
-        <w:t>aux conquêtes des territoires de 1936 se rajoutent ceux de Bilbao</w:t>
-      </w:r>
-      <w:r>
-        <w:t xml:space="preserve"> et </w:t>
-      </w:r>
-      <w:r>
-        <w:t>de Grenade. En 1939, ce sont les territoires de l’</w:t>
-      </w:r>
-      <w:r>
-        <w:t>Èbre</w:t>
-      </w:r>
-      <w:r>
-        <w:t xml:space="preserve">, </w:t>
-      </w:r>
-      <w:r>
-        <w:t>Barcelone et</w:t>
-      </w:r>
-      <w:r>
-        <w:t xml:space="preserve"> de Teruel</w:t>
-      </w:r>
-      <w:r>
-        <w:t xml:space="preserve"> qui se rajoutent au</w:t>
-      </w:r>
-      <w:r>
-        <w:t xml:space="preserve">x </w:t>
-      </w:r>
-      <w:r>
-        <w:t>précédents.</w:t>
-      </w:r>
-      <w:r>
-        <w:t xml:space="preserve"> Il faut aussi noter que l’Espagne avais reçu environ soixante-quinze-mille hommes </w:t>
-      </w:r>
-      <w:r>
-        <w:t>de</w:t>
-      </w:r>
-      <w:r>
-        <w:t xml:space="preserve"> l’</w:t>
-      </w:r>
-      <w:r>
-        <w:t>Italie</w:t>
-      </w:r>
-      <w:r>
-        <w:t>,</w:t>
-      </w:r>
-      <w:r>
-        <w:t xml:space="preserve"> six-cent-soixante avions de combats </w:t>
-      </w:r>
-      <w:r>
-        <w:t>I</w:t>
-      </w:r>
-      <w:r>
-        <w:t>taliens</w:t>
-      </w:r>
-      <w:r>
-        <w:t>.</w:t>
-      </w:r>
+        <w:t>Les régimes totalitaires ont un rôle décisifs sur l’issue de la guerre car ils apportent une aide militaire importante aux deux camps.</w:t>
+      </w:r>
+    </w:p>
+    <w:p>
+      <w:r>
+        <w:t xml:space="preserve">l’Italie fournit un grand nombre d’hommes et l’URSS fournit un grand nombre de matériel., avions de combat, chars de combat et pièces d’artillerie. L’Allemagne aussi participe et </w:t>
+      </w:r>
+    </w:p>
+    <w:p>
+      <w:r>
+        <w:t>la légion Condor bombarde Guernica. Cette aide permet aux ennemis de livrer des batailles pour gagner du terrain de 1936 à 1938 : Madrid, Ebre, Bilbao…</w:t>
+      </w:r>
+    </w:p>
+    <w:p/>
+    <w:p>
+      <w:r>
+        <w:t xml:space="preserve">Ex </w:t>
+      </w:r>
+      <w:r>
+        <w:t>3</w:t>
+      </w:r>
+      <w:r>
+        <w:t xml:space="preserve"> p 75 :</w:t>
+      </w:r>
+    </w:p>
+    <w:p>
+      <w:r>
+        <w:t>L’Italie cherchait surtout à étendre son rayonnement en Méditerranée occidentale. Cette guerre en Espagne va donc permettre à l’Italie de se battre plus soudée avec l’Allemagne dans la lutte contre les puissances occidentales. Les brigades internationales ont été trompées par le Komintern. Elles pensaient mener une révolution contre la bourgeoisie alors qu’elle ont été employées à combattre pour les républicains.</w:t>
+      </w:r>
+    </w:p>
+    <w:p>
       <w:r>
         <w:t xml:space="preserve"> </w:t>
       </w:r>
-      <w:r>
-        <w:t xml:space="preserve">L’URSS </w:t>
-      </w:r>
-      <w:r>
-        <w:t>quant à elle a</w:t>
-      </w:r>
-      <w:r>
-        <w:t xml:space="preserve"> contribué neuf-cents charts</w:t>
-      </w:r>
-      <w:r>
-        <w:t xml:space="preserve"> et</w:t>
-      </w:r>
-      <w:r>
-        <w:t xml:space="preserve"> mille cinq </w:t>
-      </w:r>
-      <w:r>
-        <w:t>cents</w:t>
-      </w:r>
-      <w:r>
-        <w:t xml:space="preserve"> pièces</w:t>
-      </w:r>
-      <w:r>
-        <w:t xml:space="preserve"> </w:t>
-      </w:r>
-      <w:r>
-        <w:t>d’artillerie</w:t>
-      </w:r>
-      <w:r>
-        <w:t>.</w:t>
+    </w:p>
+    <w:p>
+      <w:r>
+        <w:t xml:space="preserve">Ex </w:t>
+      </w:r>
+      <w:r>
+        <w:t>4</w:t>
+      </w:r>
+      <w:r>
+        <w:t xml:space="preserve"> p 75 :</w:t>
       </w:r>
     </w:p>
     <w:p/>
     <w:p>
       <w:r>
-        <w:t xml:space="preserve">Ex </w:t>
-      </w:r>
-      <w:r>
-        <w:t>3</w:t>
-      </w:r>
-      <w:r>
-        <w:t xml:space="preserve"> p 75 :</w:t>
+        <w:t>La guerre d’Espagne est très importante car elle va permettre à l’Italie de se lier à l’Allemagne. Cette guerre d’Espagne a aussi permis aux régimes totalitaires de montrer l’ampleur de leur puissance militaire face à leurs ennemis qui sont : la France, le Royaume-Unis qui jusque-là n’interviennent pas. La guerre d’Espagne annonce la seconde guerre mondiale par ce qu’elle met en évidence la formation des deux groupes dominants</w:t>
+      </w:r>
+    </w:p>
+    <w:p>
+      <w:r>
+        <w:t>L’URSS n’a pas soutenu le même camp que l’Allemagne et L’Italie, cela annonce aussi une rupture à venir.</w:t>
       </w:r>
     </w:p>
     <w:p/>
-    <w:p>
-      <w:r>
-        <w:t xml:space="preserve">Les enjeux de l’Italie dans l’entrée en guerre avec l’Espagne sont de montrer clairement la différence entre les intérêts des puissances et de l’Italie. </w:t>
-      </w:r>
-      <w:r>
-        <w:t>Mais cette entrée en guerre met aussi en évidence que l’Italie n’as pas les mêmes orientations politiques que la France ou les mêmes puissances méditerranéennes avec la Grande-Bretagne. Cette guerre en Espagne va aussi permettre à l’Italie de se battre plus soudée avec l’</w:t>
-      </w:r>
-      <w:r>
-        <w:t xml:space="preserve">Allemagne dans la lutte contre les puissances occidentales. Du coté des brigades internationales, la raison qui les ont </w:t>
-      </w:r>
-      <w:r>
-        <w:t>poussés</w:t>
-      </w:r>
-      <w:r>
-        <w:t xml:space="preserve"> à s’engage</w:t>
-      </w:r>
-      <w:r>
-        <w:t>r</w:t>
-      </w:r>
-      <w:r>
-        <w:t xml:space="preserve"> étaient biaisées et a ainsi menée à un double jeux de croyances.</w:t>
-      </w:r>
-      <w:r>
-        <w:t xml:space="preserve"> Il pensaient qu’ils allaient défendre la république alors qu’en réalité c’était pour mener une révolution.</w:t>
-      </w:r>
-    </w:p>
-    <w:p>
-      <w:r>
-        <w:t xml:space="preserve"> </w:t>
-      </w:r>
-    </w:p>
-    <w:p>
-      <w:r>
-        <w:t xml:space="preserve">Ex </w:t>
-      </w:r>
-      <w:r>
-        <w:t>4</w:t>
-      </w:r>
-      <w:r>
-        <w:t xml:space="preserve"> p 75 :</w:t>
-      </w:r>
-    </w:p>
-    <w:p/>
-    <w:p>
-      <w:r>
-        <w:t>La guerre d’Espagne est très importante car elle va permettre</w:t>
-      </w:r>
-      <w:r>
-        <w:t xml:space="preserve"> </w:t>
-      </w:r>
-      <w:r>
-        <w:t>à l’Italie de se lier à l’Allemagne</w:t>
-      </w:r>
-      <w:r>
-        <w:t>,</w:t>
-      </w:r>
-      <w:r>
-        <w:t xml:space="preserve"> </w:t>
-      </w:r>
-      <w:r>
-        <w:t xml:space="preserve">ces deux pays </w:t>
-      </w:r>
-      <w:r>
-        <w:t>formerons plus tard</w:t>
-      </w:r>
-      <w:r>
-        <w:t>,</w:t>
-      </w:r>
-      <w:r>
-        <w:t xml:space="preserve"> avec l’arrivée de l’Autriche Hongrie</w:t>
-      </w:r>
-      <w:r>
-        <w:t>,</w:t>
-      </w:r>
-      <w:r>
-        <w:t xml:space="preserve"> </w:t>
-      </w:r>
-      <w:r>
-        <w:t xml:space="preserve">la triple entente. Cette guerre d’Espagne a aussi permis aux régimes totalitaires de montrer l’ampleur de leur puissance </w:t>
-      </w:r>
-      <w:r>
-        <w:t xml:space="preserve">face à leurs ennemis qui sont : la France, le Royaume-Unis et l’URSS. La guerre d’Espagne </w:t>
-      </w:r>
-      <w:r>
-        <w:t>annonce la seconde guerre mondiale par ce qu’elle met en évidence la formation des deux groupes dominants, l’alliance et l’entente.</w:t>
-      </w:r>
-    </w:p>
     <w:sectPr>
       <w:pgSz w:w="11906" w:h="16838"/>
       <w:pgMar w:top="1417" w:right="1417" w:bottom="1417" w:left="1417" w:header="708" w:footer="708" w:gutter="0"/>
@@ -656,7 +519,7 @@
   <w:style w:type="paragraph" w:default="1" w:styleId="Normal">
     <w:name w:val="Normal"/>
     <w:qFormat/>
-    <w:rsid w:val="005B0304"/>
+    <w:rsid w:val="003F32F0"/>
     <w:pPr>
       <w:spacing w:after="0" w:line="240" w:lineRule="auto"/>
       <w:jc w:val="both"/>
